--- a/ordenanzas/1999.docx
+++ b/ordenanzas/1999.docx
@@ -4,7 +4,8 @@
   <w:body>
     <w:p>
       <w:pPr>
-        <w:spacing w:after="200"/>
+        <w:keepNext/>
+        <w:spacing w:after="240"/>
         <w:jc w:val="right"/>
         <w:rPr>
           <w:bCs/>
@@ -21,13 +22,16 @@
     </w:p>
     <w:p>
       <w:pPr>
-        <w:spacing w:after="200"/>
-        <w:rPr>
+        <w:keepNext/>
+        <w:spacing w:before="240" w:after="360"/>
+        <w:rPr>
+          <w:b/>
           <w:bCs/>
         </w:rPr>
       </w:pPr>
       <w:r>
         <w:rPr>
+          <w:b/>
           <w:bCs/>
         </w:rPr>
         <w:t>ORDENANZA Nº 1999</w:t>
@@ -35,12 +39,27 @@
     </w:p>
     <w:p>
       <w:pPr>
-        <w:spacing w:after="200"/>
-        <w:jc w:val="both"/>
-      </w:pPr>
-      <w:r>
+        <w:keepNext/>
+        <w:spacing w:before="240" w:after="120"/>
+        <w:rPr>
+          <w:b/>
+        </w:rPr>
+      </w:pPr>
+      <w:r>
+        <w:rPr>
+          <w:b/>
+        </w:rPr>
         <w:t xml:space="preserve">VISTO: </w:t>
       </w:r>
+    </w:p>
+    <w:p>
+      <w:pPr>
+        <w:keepNext/>
+        <w:spacing w:after="120"/>
+      </w:pPr>
+      <w:r>
+        <w:t xml:space="preserve"> </w:t>
+      </w:r>
       <w:r>
         <w:t xml:space="preserve">El </w:t>
       </w:r>
@@ -51,7 +70,13 @@
         <w:t xml:space="preserve">xpediente </w:t>
       </w:r>
       <w:r>
-        <w:t>Nº 151-R-2014</w:t>
+        <w:t>N</w:t>
+      </w:r>
+      <w:r>
+        <w:t xml:space="preserve">º </w:t>
+      </w:r>
+      <w:r>
+        <w:t>151-R-2014</w:t>
       </w:r>
       <w:r>
         <w:t xml:space="preserve">, </w:t>
@@ -69,7 +94,7 @@
         <w:t xml:space="preserve"> </w:t>
       </w:r>
       <w:r>
-        <w:t xml:space="preserve">                    (</w:t>
+        <w:t xml:space="preserve"> (</w:t>
       </w:r>
       <w:r>
         <w:t xml:space="preserve">Matrícula </w:t>
@@ -78,7 +103,13 @@
         <w:t xml:space="preserve">Provincial </w:t>
       </w:r>
       <w:r>
-        <w:t>Nº 1423</w:t>
+        <w:t>N</w:t>
+      </w:r>
+      <w:r>
+        <w:t xml:space="preserve">º </w:t>
+      </w:r>
+      <w:r>
+        <w:t>1423</w:t>
       </w:r>
       <w:r>
         <w:t xml:space="preserve">) </w:t>
@@ -95,12 +126,27 @@
     </w:p>
     <w:p>
       <w:pPr>
-        <w:spacing w:after="200"/>
-        <w:jc w:val="both"/>
-      </w:pPr>
-      <w:r>
+        <w:keepNext/>
+        <w:spacing w:before="240" w:after="120"/>
+        <w:rPr>
+          <w:b/>
+        </w:rPr>
+      </w:pPr>
+      <w:r>
+        <w:rPr>
+          <w:b/>
+        </w:rPr>
         <w:t xml:space="preserve">CONSIDERANDO: </w:t>
       </w:r>
+    </w:p>
+    <w:p>
+      <w:pPr>
+        <w:keepNext/>
+        <w:spacing w:after="120"/>
+      </w:pPr>
+      <w:r>
+        <w:t xml:space="preserve"> </w:t>
+      </w:r>
       <w:r>
         <w:t xml:space="preserve">Que </w:t>
       </w:r>
@@ -120,7 +166,10 @@
         <w:t>ón</w:t>
       </w:r>
       <w:r>
-        <w:t xml:space="preserve"> Nº </w:t>
+        <w:t xml:space="preserve"> N</w:t>
+      </w:r>
+      <w:r>
+        <w:t xml:space="preserve">º </w:t>
       </w:r>
       <w:r>
         <w:t>677.626</w:t>
@@ -137,12 +186,9 @@
     </w:p>
     <w:p>
       <w:pPr>
-        <w:spacing w:after="200"/>
-        <w:jc w:val="both"/>
-      </w:pPr>
-      <w:r>
-        <w:t xml:space="preserve"> </w:t>
-      </w:r>
+        <w:keepNext/>
+        <w:spacing w:after="120"/>
+      </w:pPr>
       <w:r>
         <w:tab/>
       </w:r>
@@ -189,7 +235,13 @@
         <w:t>Convenio aprobado</w:t>
       </w:r>
       <w:r>
-        <w:t xml:space="preserve"> mediante Ordenanza Nº 1</w:t>
+        <w:t xml:space="preserve"> mediante Ordenanza N</w:t>
+      </w:r>
+      <w:r>
+        <w:t xml:space="preserve">º </w:t>
+      </w:r>
+      <w:r>
+        <w:t>1</w:t>
       </w:r>
       <w:r>
         <w:t>753</w:t>
@@ -200,12 +252,9 @@
     </w:p>
     <w:p>
       <w:pPr>
-        <w:spacing w:after="200"/>
-        <w:jc w:val="both"/>
-      </w:pPr>
-      <w:r>
-        <w:t xml:space="preserve"> </w:t>
-      </w:r>
+        <w:keepNext/>
+        <w:spacing w:after="120"/>
+      </w:pPr>
       <w:r>
         <w:t>Que al ten</w:t>
       </w:r>
@@ -230,12 +279,9 @@
     </w:p>
     <w:p>
       <w:pPr>
-        <w:spacing w:after="200"/>
-        <w:jc w:val="both"/>
-      </w:pPr>
-      <w:r>
-        <w:t xml:space="preserve"> </w:t>
-      </w:r>
+        <w:keepNext/>
+        <w:spacing w:after="120"/>
+      </w:pPr>
       <w:r>
         <w:t xml:space="preserve">Que es este Cuerpo, quien a </w:t>
       </w:r>
@@ -260,26 +306,40 @@
     </w:p>
     <w:p>
       <w:pPr>
-        <w:spacing w:after="200"/>
+        <w:keepNext/>
+        <w:spacing w:before="360" w:after="360"/>
+        <w:ind w:left="1984" w:right="1984"/>
         <w:jc w:val="center"/>
-      </w:pPr>
-      <w:r>
-        <w:t xml:space="preserve">POR </w:t>
-      </w:r>
-      <w:r>
+        <w:rPr>
+          <w:b/>
+        </w:rPr>
+      </w:pPr>
+      <w:r>
+        <w:rPr>
+          <w:b/>
+        </w:rPr>
         <w:t>EL CONCEJO DELIBERANTE SANCIONA CON FUERZA DE ORDENANZA</w:t>
       </w:r>
     </w:p>
     <w:p>
       <w:pPr>
-        <w:spacing w:after="200"/>
-        <w:jc w:val="both"/>
-      </w:pPr>
-      <w:r>
+        <w:keepNext/>
+        <w:spacing w:after="120"/>
+      </w:pPr>
+      <w:r>
+        <w:rPr>
+          <w:u w:val="single"/>
+        </w:rPr>
         <w:t>ARTICULO PRIMERO</w:t>
       </w:r>
       <w:r>
-        <w:t xml:space="preserve">: </w:t>
+        <w:rPr>
+          <w:u w:val="single"/>
+        </w:rPr>
+        <w:t>:</w:t>
+      </w:r>
+      <w:r>
+        <w:t xml:space="preserve"> </w:t>
       </w:r>
       <w:r>
         <w:t>Facúltase al Departamento Ejecutivo Municipal a transferir en carácter de donación sin cargo los lotes resultantes de</w:t>
@@ -291,7 +351,13 @@
         <w:t>la división del terreno de mayor extensión identificado como u</w:t>
       </w:r>
       <w:r>
-        <w:t>na fracción el Padrón Nº 677.6</w:t>
+        <w:t>na fracción el Padrón N</w:t>
+      </w:r>
+      <w:r>
+        <w:t xml:space="preserve">º </w:t>
+      </w:r>
+      <w:r>
+        <w:t>677.6</w:t>
       </w:r>
       <w:r>
         <w:t>26</w:t>
@@ -311,29 +377,74 @@
     </w:p>
     <w:p>
       <w:pPr>
-        <w:spacing w:after="200"/>
-        <w:jc w:val="both"/>
-      </w:pPr>
-      <w:r>
+        <w:keepNext/>
+        <w:spacing w:after="120"/>
+      </w:pPr>
+      <w:r>
+        <w:rPr>
+          <w:u w:val="single"/>
+        </w:rPr>
         <w:t>ARTICULO SEGUNDO</w:t>
       </w:r>
       <w:r>
-        <w:t xml:space="preserve">: </w:t>
+        <w:rPr>
+          <w:u w:val="single"/>
+        </w:rPr>
+        <w:t>:</w:t>
+      </w:r>
+      <w:r>
+        <w:t xml:space="preserve"> </w:t>
       </w:r>
       <w:r>
         <w:t>Autorízase al Departamento Ejecutivo Municipal, a través de sus organismos técnicos, a aprobar el loteo identificado con el Padrón</w:t>
       </w:r>
       <w:r>
-        <w:t xml:space="preserve"> Nº 677.626 en la Ex vía del ferrocarril de propiedad de la Municipalidad de Yerba Buena, según Ordenanza Nº 1753 y escritura pública Nº 38441 del 03/07/2012 del Registro Nº 71, Convenio de Permuta de fecha 11/02/2010, de acuerdo al Proyecto de Mensura y División aportado por la Cooperativa de Trabajo “FE Y ESPERANZA” Limitada</w:t>
-      </w:r>
-      <w:r>
-        <w:t xml:space="preserve"> </w:t>
-      </w:r>
-      <w:r>
-        <w:t xml:space="preserve">                    (</w:t>
-      </w:r>
-      <w:r>
-        <w:t>Matrícula Nacional Nº 28336 y Provincial Nº 1423</w:t>
+        <w:t xml:space="preserve"> N</w:t>
+      </w:r>
+      <w:r>
+        <w:t xml:space="preserve">º </w:t>
+      </w:r>
+      <w:r>
+        <w:t>677.626 en la Ex vía del ferrocarril de propiedad de la Municipalidad de Yerba Buena, según Ordenanza N</w:t>
+      </w:r>
+      <w:r>
+        <w:t xml:space="preserve">º </w:t>
+      </w:r>
+      <w:r>
+        <w:t>1753 y escritura pública N</w:t>
+      </w:r>
+      <w:r>
+        <w:t xml:space="preserve">º </w:t>
+      </w:r>
+      <w:r>
+        <w:t>38441 del 03/07/2012 del Registro N</w:t>
+      </w:r>
+      <w:r>
+        <w:t xml:space="preserve">º </w:t>
+      </w:r>
+      <w:r>
+        <w:t>71, Convenio de Permuta de fecha 11/02/2010, de acuerdo al Proyecto de Mensura y División aportado por la Cooperativa de Trabajo “FE Y ESPERANZA” Limitada</w:t>
+      </w:r>
+      <w:r>
+        <w:t xml:space="preserve"> </w:t>
+      </w:r>
+      <w:r>
+        <w:t xml:space="preserve"> (</w:t>
+      </w:r>
+      <w:r>
+        <w:t>Matrícula Nacional N</w:t>
+      </w:r>
+      <w:r>
+        <w:t xml:space="preserve">º </w:t>
+      </w:r>
+      <w:r>
+        <w:t>28336 y Provincial N</w:t>
+      </w:r>
+      <w:r>
+        <w:t xml:space="preserve">º </w:t>
+      </w:r>
+      <w:r>
+        <w:t>1423</w:t>
       </w:r>
       <w:r>
         <w:t xml:space="preserve">) . </w:t>
@@ -341,14 +452,23 @@
     </w:p>
     <w:p>
       <w:pPr>
-        <w:spacing w:after="200"/>
-        <w:jc w:val="both"/>
-      </w:pPr>
-      <w:r>
+        <w:keepNext/>
+        <w:spacing w:after="120"/>
+      </w:pPr>
+      <w:r>
+        <w:rPr>
+          <w:u w:val="single"/>
+        </w:rPr>
         <w:t>ARTICULO TERCERO</w:t>
       </w:r>
       <w:r>
-        <w:t xml:space="preserve">: </w:t>
+        <w:rPr>
+          <w:u w:val="single"/>
+        </w:rPr>
+        <w:t>:</w:t>
+      </w:r>
+      <w:r>
+        <w:t xml:space="preserve"> </w:t>
       </w:r>
       <w:r>
         <w:t>Facúltase al Honorable Concejo Deliberante a formar una Comisión Especial que tendrá a cargo la gestión ante el Instituto Provincial de la Vivienda, un programa de vivienda y la financiación del mismo.</w:t>
@@ -356,14 +476,23 @@
     </w:p>
     <w:p>
       <w:pPr>
-        <w:spacing w:after="200"/>
-        <w:jc w:val="both"/>
-      </w:pPr>
-      <w:r>
+        <w:keepNext/>
+        <w:spacing w:after="120"/>
+      </w:pPr>
+      <w:r>
+        <w:rPr>
+          <w:u w:val="single"/>
+        </w:rPr>
         <w:t>ARTICULO CUARTO</w:t>
       </w:r>
       <w:r>
-        <w:t xml:space="preserve">: </w:t>
+        <w:rPr>
+          <w:u w:val="single"/>
+        </w:rPr>
+        <w:t>:</w:t>
+      </w:r>
+      <w:r>
+        <w:t xml:space="preserve"> </w:t>
       </w:r>
       <w:r>
         <w:t xml:space="preserve">La Comisión </w:t>
@@ -389,14 +518,24 @@
     </w:p>
     <w:p>
       <w:pPr>
-        <w:spacing w:after="200"/>
-        <w:jc w:val="both"/>
-      </w:pPr>
-      <w:r>
+        <w:keepNext/>
+        <w:spacing w:after="120"/>
+      </w:pPr>
+      <w:r>
+        <w:rPr>
+          <w:u w:val="single"/>
+        </w:rPr>
+        <w:lastRenderedPageBreak/>
         <w:t>ARTICULO QUINTO</w:t>
       </w:r>
       <w:r>
-        <w:t xml:space="preserve">: </w:t>
+        <w:rPr>
+          <w:u w:val="single"/>
+        </w:rPr>
+        <w:t>:</w:t>
+      </w:r>
+      <w:r>
+        <w:t xml:space="preserve"> </w:t>
       </w:r>
       <w:r>
         <w:t>La comisión tendrá a su cargo la conf</w:t>
@@ -416,14 +555,23 @@
     </w:p>
     <w:p>
       <w:pPr>
-        <w:spacing w:after="200"/>
-        <w:jc w:val="both"/>
-      </w:pPr>
-      <w:r>
+        <w:keepNext/>
+        <w:spacing w:after="120"/>
+      </w:pPr>
+      <w:r>
+        <w:rPr>
+          <w:u w:val="single"/>
+        </w:rPr>
         <w:t>ARTICULO SEXTO</w:t>
       </w:r>
       <w:r>
-        <w:t xml:space="preserve">: </w:t>
+        <w:rPr>
+          <w:u w:val="single"/>
+        </w:rPr>
+        <w:t>:</w:t>
+      </w:r>
+      <w:r>
+        <w:t xml:space="preserve"> </w:t>
       </w:r>
       <w:r>
         <w:t xml:space="preserve">Se establece como plazo para el inicio de las obras un máximo de </w:t>
@@ -435,7 +583,7 @@
         <w:t xml:space="preserve"> </w:t>
       </w:r>
       <w:r>
-        <w:t xml:space="preserve">                    (</w:t>
+        <w:t xml:space="preserve"> (</w:t>
       </w:r>
       <w:r>
         <w:t>2</w:t>
@@ -455,15 +603,23 @@
     </w:p>
     <w:p>
       <w:pPr>
-        <w:spacing w:after="200"/>
-        <w:jc w:val="both"/>
-      </w:pPr>
-      <w:r>
-        <w:lastRenderedPageBreak/>
+        <w:keepNext/>
+        <w:spacing w:after="120"/>
+      </w:pPr>
+      <w:r>
+        <w:rPr>
+          <w:u w:val="single"/>
+        </w:rPr>
         <w:t>ARTICULO SEPTIMO</w:t>
       </w:r>
       <w:r>
-        <w:t xml:space="preserve">: </w:t>
+        <w:rPr>
+          <w:u w:val="single"/>
+        </w:rPr>
+        <w:t>:</w:t>
+      </w:r>
+      <w:r>
+        <w:t xml:space="preserve"> </w:t>
       </w:r>
       <w:r>
         <w:t>COMUNIQUESE, REGISTRESE Y ARCHIVESE.</w:t>
@@ -473,13 +629,68 @@
       </w:r>
     </w:p>
     <w:sectPr>
+      <w:footerReference w:type="default" r:id="rId6"/>
       <w:pgSz w:w="11906" w:h="16838" w:code="5"/>
       <w:pgMar w:top="1417" w:right="1701" w:bottom="1417" w:left="1701" w:header="709" w:footer="709" w:gutter="0"/>
+      <w:pgNumType w:start="2898"/>
       <w:cols w:space="708"/>
       <w:docGrid w:linePitch="360"/>
     </w:sectPr>
   </w:body>
 </w:document>
+</file>
+
+<file path=word/endnotes.xml><?xml version="1.0" encoding="utf-8"?>
+<w:endnotes xmlns:ve="http://schemas.openxmlformats.org/markup-compatibility/2006" xmlns:o="urn:schemas-microsoft-com:office:office" xmlns:r="http://schemas.openxmlformats.org/officeDocument/2006/relationships" xmlns:m="http://schemas.openxmlformats.org/officeDocument/2006/math" xmlns:v="urn:schemas-microsoft-com:vml" xmlns:wp="http://schemas.openxmlformats.org/drawingml/2006/wordprocessingDrawing" xmlns:w10="urn:schemas-microsoft-com:office:word" xmlns:w="http://schemas.openxmlformats.org/wordprocessingml/2006/main" xmlns:wne="http://schemas.microsoft.com/office/word/2006/wordml">
+  <w:endnote w:type="separator" w:id="-1">
+    <w:p>
+      <w:r>
+        <w:separator/>
+      </w:r>
+    </w:p>
+  </w:endnote>
+  <w:endnote w:type="continuationSeparator" w:id="0">
+    <w:p>
+      <w:r>
+        <w:continuationSeparator/>
+      </w:r>
+    </w:p>
+  </w:endnote>
+</w:endnotes>
+</file>
+
+<file path=word/footer1.xml><?xml version="1.0" encoding="utf-8"?>
+<w:ftr xmlns:ve="http://schemas.openxmlformats.org/markup-compatibility/2006" xmlns:o="urn:schemas-microsoft-com:office:office" xmlns:r="http://schemas.openxmlformats.org/officeDocument/2006/relationships" xmlns:m="http://schemas.openxmlformats.org/officeDocument/2006/math" xmlns:v="urn:schemas-microsoft-com:vml" xmlns:wp="http://schemas.openxmlformats.org/drawingml/2006/wordprocessingDrawing" xmlns:w10="urn:schemas-microsoft-com:office:word" xmlns:w="http://schemas.openxmlformats.org/wordprocessingml/2006/main" xmlns:wne="http://schemas.microsoft.com/office/word/2006/wordml">
+  <w:p>
+    <w:pPr>
+      <w:pStyle w:val="Piedepgina"/>
+      <w:rPr>
+        <w:rFonts w:ascii="Book Antiqua" w:hAnsi="Book Antiqua"/>
+        <w:color w:val="808080" w:themeColor="background1" w:themeShade="80"/>
+        <w:sz w:val="20"/>
+      </w:rPr>
+    </w:pPr>
+  </w:p>
+</w:ftr>
+</file>
+
+<file path=word/footnotes.xml><?xml version="1.0" encoding="utf-8"?>
+<w:footnotes xmlns:ve="http://schemas.openxmlformats.org/markup-compatibility/2006" xmlns:o="urn:schemas-microsoft-com:office:office" xmlns:r="http://schemas.openxmlformats.org/officeDocument/2006/relationships" xmlns:m="http://schemas.openxmlformats.org/officeDocument/2006/math" xmlns:v="urn:schemas-microsoft-com:vml" xmlns:wp="http://schemas.openxmlformats.org/drawingml/2006/wordprocessingDrawing" xmlns:w10="urn:schemas-microsoft-com:office:word" xmlns:w="http://schemas.openxmlformats.org/wordprocessingml/2006/main" xmlns:wne="http://schemas.microsoft.com/office/word/2006/wordml">
+  <w:footnote w:type="separator" w:id="-1">
+    <w:p>
+      <w:r>
+        <w:separator/>
+      </w:r>
+    </w:p>
+  </w:footnote>
+  <w:footnote w:type="continuationSeparator" w:id="0">
+    <w:p>
+      <w:r>
+        <w:continuationSeparator/>
+      </w:r>
+    </w:p>
+  </w:footnote>
+</w:footnotes>
 </file>
 
 <file path=word/styles.xml><?xml version="1.0" encoding="utf-8"?>
@@ -685,6 +896,52 @@
       <w:bCs/>
       <w:u w:val="single"/>
       <w:lang w:val="es-AR" w:eastAsia="es-ES"/>
+    </w:rPr>
+  </w:style>
+  <w:style w:type="paragraph" w:styleId="Encabezado">
+    <w:name w:val="header"/>
+    <w:basedOn w:val="Normal"/>
+    <w:link w:val="EncabezadoCar"/>
+    <w:rsid w:val="00FD54B8"/>
+    <w:pPr>
+      <w:tabs>
+        <w:tab w:val="center" w:pos="4419"/>
+        <w:tab w:val="right" w:pos="8838"/>
+      </w:tabs>
+    </w:pPr>
+  </w:style>
+  <w:style w:type="character" w:customStyle="1" w:styleId="EncabezadoCar">
+    <w:name w:val="Encabezado Car"/>
+    <w:basedOn w:val="Fuentedeprrafopredeter"/>
+    <w:link w:val="Encabezado"/>
+    <w:rsid w:val="00FD54B8"/>
+    <w:rPr>
+      <w:sz w:val="24"/>
+      <w:szCs w:val="24"/>
+      <w:lang w:val="es-ES_tradnl" w:eastAsia="es-ES_tradnl"/>
+    </w:rPr>
+  </w:style>
+  <w:style w:type="paragraph" w:styleId="Piedepgina">
+    <w:name w:val="footer"/>
+    <w:basedOn w:val="Normal"/>
+    <w:link w:val="PiedepginaCar"/>
+    <w:rsid w:val="00FD54B8"/>
+    <w:pPr>
+      <w:tabs>
+        <w:tab w:val="center" w:pos="4419"/>
+        <w:tab w:val="right" w:pos="8838"/>
+      </w:tabs>
+    </w:pPr>
+  </w:style>
+  <w:style w:type="character" w:customStyle="1" w:styleId="PiedepginaCar">
+    <w:name w:val="Pie de página Car"/>
+    <w:basedOn w:val="Fuentedeprrafopredeter"/>
+    <w:link w:val="Piedepgina"/>
+    <w:rsid w:val="00FD54B8"/>
+    <w:rPr>
+      <w:sz w:val="24"/>
+      <w:szCs w:val="24"/>
+      <w:lang w:val="es-ES_tradnl" w:eastAsia="es-ES_tradnl"/>
     </w:rPr>
   </w:style>
 </w:styles>
